--- a/Paper tesi LORA.docx
+++ b/Paper tesi LORA.docx
@@ -43,7 +43,7 @@
           <w:rFonts w:ascii="Helvetica" w:eastAsia="Times New Roman" w:hAnsi="Helvetica" w:cs="Times New Roman"/>
           <w:b/>
           <w:bCs/>
-          <w:color w:val="000000"/>
+          <w:color w:val="FF0000"/>
           <w:kern w:val="36"/>
           <w:sz w:val="43"/>
           <w:szCs w:val="43"/>
@@ -56,7 +56,7 @@
           <w:rFonts w:ascii="Helvetica" w:eastAsia="Times New Roman" w:hAnsi="Helvetica" w:cs="Times New Roman"/>
           <w:b/>
           <w:bCs/>
-          <w:color w:val="000000"/>
+          <w:color w:val="FF0000"/>
           <w:kern w:val="36"/>
           <w:sz w:val="43"/>
           <w:szCs w:val="43"/>
@@ -70,7 +70,7 @@
           <w:rFonts w:ascii="Helvetica" w:eastAsia="Times New Roman" w:hAnsi="Helvetica" w:cs="Times New Roman"/>
           <w:b/>
           <w:bCs/>
-          <w:color w:val="000000"/>
+          <w:color w:val="FF0000"/>
           <w:kern w:val="36"/>
           <w:sz w:val="43"/>
           <w:szCs w:val="43"/>
@@ -2252,6 +2252,18 @@
       <w:szCs w:val="24"/>
     </w:rPr>
   </w:style>
+  <w:style w:type="character" w:styleId="Collegamentovisitato">
+    <w:name w:val="FollowedHyperlink"/>
+    <w:basedOn w:val="Carpredefinitoparagrafo"/>
+    <w:uiPriority w:val="99"/>
+    <w:semiHidden/>
+    <w:unhideWhenUsed/>
+    <w:rsid w:val="004A4B66"/>
+    <w:rPr>
+      <w:color w:val="954F72" w:themeColor="followedHyperlink"/>
+      <w:u w:val="single"/>
+    </w:rPr>
+  </w:style>
 </w:styles>
 </file>
 

--- a/Paper tesi LORA.docx
+++ b/Paper tesi LORA.docx
@@ -1,6 +1,6 @@
 
 <file path=word/document.xml><?xml version="1.0" encoding="utf-8"?>
-<w:document xmlns:wpc="http://schemas.microsoft.com/office/word/2010/wordprocessingCanvas" xmlns:cx="http://schemas.microsoft.com/office/drawing/2014/chartex" xmlns:cx1="http://schemas.microsoft.com/office/drawing/2015/9/8/chartex" xmlns:cx2="http://schemas.microsoft.com/office/drawing/2015/10/21/chartex" xmlns:cx3="http://schemas.microsoft.com/office/drawing/2016/5/9/chartex" xmlns:cx4="http://schemas.microsoft.com/office/drawing/2016/5/10/chartex" xmlns:cx5="http://schemas.microsoft.com/office/drawing/2016/5/11/chartex" xmlns:cx6="http://schemas.microsoft.com/office/drawing/2016/5/12/chartex" xmlns:cx7="http://schemas.microsoft.com/office/drawing/2016/5/13/chartex" xmlns:cx8="http://schemas.microsoft.com/office/drawing/2016/5/14/chartex" xmlns:mc="http://schemas.openxmlformats.org/markup-compatibility/2006" xmlns:aink="http://schemas.microsoft.com/office/drawing/2016/ink" xmlns:am3d="http://schemas.microsoft.com/office/drawing/2017/model3d" xmlns:o="urn:schemas-microsoft-com:office:office" xmlns:oel="http://schemas.microsoft.com/office/2019/extlst" xmlns:r="http://schemas.openxmlformats.org/officeDocument/2006/relationships" xmlns:m="http://schemas.openxmlformats.org/officeDocument/2006/math" xmlns:v="urn:schemas-microsoft-com:vml" xmlns:wp14="http://schemas.microsoft.com/office/word/2010/wordprocessingDrawing" xmlns:wp="http://schemas.openxmlformats.org/drawingml/2006/wordprocessingDrawing" xmlns:w10="urn:schemas-microsoft-com:office:word" xmlns:w="http://schemas.openxmlformats.org/wordprocessingml/2006/main" xmlns:w14="http://schemas.microsoft.com/office/word/2010/wordml" xmlns:w15="http://schemas.microsoft.com/office/word/2012/wordml" xmlns:w16cex="http://schemas.microsoft.com/office/word/2018/wordml/cex" xmlns:w16cid="http://schemas.microsoft.com/office/word/2016/wordml/cid" xmlns:w16="http://schemas.microsoft.com/office/word/2018/wordml" xmlns:w16sdtdh="http://schemas.microsoft.com/office/word/2020/wordml/sdtdatahash" xmlns:w16se="http://schemas.microsoft.com/office/word/2015/wordml/symex" xmlns:wpg="http://schemas.microsoft.com/office/word/2010/wordprocessingGroup" xmlns:wpi="http://schemas.microsoft.com/office/word/2010/wordprocessingInk" xmlns:wne="http://schemas.microsoft.com/office/word/2006/wordml" xmlns:wps="http://schemas.microsoft.com/office/word/2010/wordprocessingShape" mc:Ignorable="w14 w15 w16se w16cid w16 w16cex w16sdtdh wp14">
+<w:document xmlns:wpc="http://schemas.microsoft.com/office/word/2010/wordprocessingCanvas" xmlns:cx="http://schemas.microsoft.com/office/drawing/2014/chartex" xmlns:cx1="http://schemas.microsoft.com/office/drawing/2015/9/8/chartex" xmlns:cx2="http://schemas.microsoft.com/office/drawing/2015/10/21/chartex" xmlns:cx3="http://schemas.microsoft.com/office/drawing/2016/5/9/chartex" xmlns:cx4="http://schemas.microsoft.com/office/drawing/2016/5/10/chartex" xmlns:cx5="http://schemas.microsoft.com/office/drawing/2016/5/11/chartex" xmlns:cx6="http://schemas.microsoft.com/office/drawing/2016/5/12/chartex" xmlns:cx7="http://schemas.microsoft.com/office/drawing/2016/5/13/chartex" xmlns:cx8="http://schemas.microsoft.com/office/drawing/2016/5/14/chartex" xmlns:mc="http://schemas.openxmlformats.org/markup-compatibility/2006" xmlns:aink="http://schemas.microsoft.com/office/drawing/2016/ink" xmlns:am3d="http://schemas.microsoft.com/office/drawing/2017/model3d" xmlns:o="urn:schemas-microsoft-com:office:office" xmlns:oel="http://schemas.microsoft.com/office/2019/extlst" xmlns:r="http://schemas.openxmlformats.org/officeDocument/2006/relationships" xmlns:m="http://schemas.openxmlformats.org/officeDocument/2006/math" xmlns:v="urn:schemas-microsoft-com:vml" xmlns:wp14="http://schemas.microsoft.com/office/word/2010/wordprocessingDrawing" xmlns:wp="http://schemas.openxmlformats.org/drawingml/2006/wordprocessingDrawing" xmlns:w10="urn:schemas-microsoft-com:office:word" xmlns:w="http://schemas.openxmlformats.org/wordprocessingml/2006/main" xmlns:w14="http://schemas.microsoft.com/office/word/2010/wordml" xmlns:w15="http://schemas.microsoft.com/office/word/2012/wordml" xmlns:w16cex="http://schemas.microsoft.com/office/word/2018/wordml/cex" xmlns:w16cid="http://schemas.microsoft.com/office/word/2016/wordml/cid" xmlns:w16="http://schemas.microsoft.com/office/word/2018/wordml" xmlns:w16du="http://schemas.microsoft.com/office/word/2023/wordml/word16du" xmlns:w16sdtdh="http://schemas.microsoft.com/office/word/2020/wordml/sdtdatahash" xmlns:w16sdtfl="http://schemas.microsoft.com/office/word/2024/wordml/sdtformatlock" xmlns:w16se="http://schemas.microsoft.com/office/word/2015/wordml/symex" xmlns:wpg="http://schemas.microsoft.com/office/word/2010/wordprocessingGroup" xmlns:wpi="http://schemas.microsoft.com/office/word/2010/wordprocessingInk" xmlns:wne="http://schemas.microsoft.com/office/word/2006/wordml" xmlns:wps="http://schemas.microsoft.com/office/word/2010/wordprocessingShape" mc:Ignorable="w14 w15 w16se w16cid w16 w16cex w16sdtdh w16sdtfl w16du wp14">
   <w:body>
     <w:p>
       <w:pPr>
@@ -1037,7 +1037,31 @@
           <w:shd w:val="clear" w:color="auto" w:fill="FFFFFF"/>
           <w:lang w:val="en-US"/>
         </w:rPr>
-        <w:t xml:space="preserve"> are updated with the same learning rate. Using scaling arguments for large width networks, we demonstrate that using the same learning rate for A and B does not allow efficient feature learning. We then show that this suboptimality of </w:t>
+        <w:t xml:space="preserve"> are updated </w:t>
+      </w:r>
+      <w:proofErr w:type="gramStart"/>
+      <w:r>
+        <w:rPr>
+          <w:rFonts w:ascii="Helvetica" w:hAnsi="Helvetica"/>
+          <w:color w:val="000000"/>
+          <w:sz w:val="20"/>
+          <w:szCs w:val="20"/>
+          <w:shd w:val="clear" w:color="auto" w:fill="FFFFFF"/>
+          <w:lang w:val="en-US"/>
+        </w:rPr>
+        <w:t>with</w:t>
+      </w:r>
+      <w:proofErr w:type="gramEnd"/>
+      <w:r>
+        <w:rPr>
+          <w:rFonts w:ascii="Helvetica" w:hAnsi="Helvetica"/>
+          <w:color w:val="000000"/>
+          <w:sz w:val="20"/>
+          <w:szCs w:val="20"/>
+          <w:shd w:val="clear" w:color="auto" w:fill="FFFFFF"/>
+          <w:lang w:val="en-US"/>
+        </w:rPr>
+        <w:t xml:space="preserve"> the same learning rate. Using scaling arguments for large width networks, we demonstrate that using the same learning rate for A and B does not allow efficient feature learning. We then show that this suboptimality of </w:t>
       </w:r>
       <w:proofErr w:type="spellStart"/>
       <w:r>
@@ -1709,6 +1733,459 @@
     <w:p>
       <w:pPr>
         <w:rPr>
+          <w:b/>
+          <w:bCs/>
+          <w:color w:val="EE0000"/>
+          <w:lang w:val="en-US"/>
+        </w:rPr>
+      </w:pPr>
+      <w:proofErr w:type="spellStart"/>
+      <w:r>
+        <w:rPr>
+          <w:b/>
+          <w:bCs/>
+          <w:color w:val="EE0000"/>
+          <w:lang w:val="en-US"/>
+        </w:rPr>
+        <w:t>CURLoRA</w:t>
+      </w:r>
+      <w:proofErr w:type="spellEnd"/>
+      <w:r>
+        <w:rPr>
+          <w:b/>
+          <w:bCs/>
+          <w:color w:val="EE0000"/>
+          <w:lang w:val="en-US"/>
+        </w:rPr>
+        <w:t>: Stable LLM Continual Fine-Tuning and Catastrophic Forgetting Mitigation</w:t>
+      </w:r>
+    </w:p>
+    <w:p>
+      <w:pPr>
+        <w:rPr>
+          <w:lang w:val="en-US"/>
+        </w:rPr>
+      </w:pPr>
+      <w:hyperlink r:id="rId10" w:history="1">
+        <w:r>
+          <w:rPr>
+            <w:rStyle w:val="Collegamentoipertestuale"/>
+            <w:lang w:val="en-US"/>
+          </w:rPr>
+          <w:t>Muhammad Fawi</w:t>
+        </w:r>
+      </w:hyperlink>
+    </w:p>
+    <w:p>
+      <w:pPr>
+        <w:rPr>
+          <w:lang w:val="en-US"/>
+        </w:rPr>
+      </w:pPr>
+      <w:r>
+        <w:rPr>
+          <w:lang w:val="en-US"/>
+        </w:rPr>
+        <w:t xml:space="preserve">This paper introduces </w:t>
+      </w:r>
+      <w:proofErr w:type="spellStart"/>
+      <w:r>
+        <w:rPr>
+          <w:lang w:val="en-US"/>
+        </w:rPr>
+        <w:t>CURLoRA</w:t>
+      </w:r>
+      <w:proofErr w:type="spellEnd"/>
+      <w:r>
+        <w:rPr>
+          <w:lang w:val="en-US"/>
+        </w:rPr>
+        <w:t>, a novel approach to fine-tuning large language models (LLMs) that leverages CUR matrix decomposition in the context of Low-Rank Adaptation (</w:t>
+      </w:r>
+      <w:proofErr w:type="spellStart"/>
+      <w:r>
+        <w:rPr>
+          <w:lang w:val="en-US"/>
+        </w:rPr>
+        <w:t>LoRA</w:t>
+      </w:r>
+      <w:proofErr w:type="spellEnd"/>
+      <w:r>
+        <w:rPr>
+          <w:lang w:val="en-US"/>
+        </w:rPr>
+        <w:t>). Our method addresses two critical challenges in LLM fine-tuning: mitigating catastrophic forgetting during continual learning and reducing the number of trainable parameters. We propose a unique modification to the CUR decomposition process, utilizing inverted probabilities for column and row selection which acts as an implicit regularization, and initializing the </w:t>
+      </w:r>
+      <w:r>
+        <w:drawing>
+          <wp:inline distT="0" distB="0" distL="0" distR="0" wp14:anchorId="0C4EA065" wp14:editId="2CC980B4">
+            <wp:extent cx="342900" cy="336550"/>
+            <wp:effectExtent l="0" t="0" r="0" b="6350"/>
+            <wp:docPr id="966834185" name="Immagine 2"/>
+            <wp:cNvGraphicFramePr>
+              <a:graphicFrameLocks xmlns:a="http://schemas.openxmlformats.org/drawingml/2006/main" noChangeAspect="1"/>
+            </wp:cNvGraphicFramePr>
+            <a:graphic xmlns:a="http://schemas.openxmlformats.org/drawingml/2006/main">
+              <a:graphicData uri="http://schemas.openxmlformats.org/drawingml/2006/picture">
+                <pic:pic xmlns:pic="http://schemas.openxmlformats.org/drawingml/2006/picture">
+                  <pic:nvPicPr>
+                    <pic:cNvPr id="0" name="Picture 6"/>
+                    <pic:cNvPicPr>
+                      <a:picLocks noChangeAspect="1" noChangeArrowheads="1"/>
+                    </pic:cNvPicPr>
+                  </pic:nvPicPr>
+                  <pic:blipFill>
+                    <a:blip r:embed="rId11">
+                      <a:extLst>
+                        <a:ext uri="{28A0092B-C50C-407E-A947-70E740481C1C}">
+                          <a14:useLocalDpi xmlns:a14="http://schemas.microsoft.com/office/drawing/2010/main" val="0"/>
+                        </a:ext>
+                      </a:extLst>
+                    </a:blip>
+                    <a:srcRect/>
+                    <a:stretch>
+                      <a:fillRect/>
+                    </a:stretch>
+                  </pic:blipFill>
+                  <pic:spPr bwMode="auto">
+                    <a:xfrm>
+                      <a:off x="0" y="0"/>
+                      <a:ext cx="342900" cy="336550"/>
+                    </a:xfrm>
+                    <a:prstGeom prst="rect">
+                      <a:avLst/>
+                    </a:prstGeom>
+                    <a:noFill/>
+                    <a:ln>
+                      <a:noFill/>
+                    </a:ln>
+                  </pic:spPr>
+                </pic:pic>
+              </a:graphicData>
+            </a:graphic>
+          </wp:inline>
+        </w:drawing>
+      </w:r>
+      <w:r>
+        <w:rPr>
+          <w:lang w:val="en-US"/>
+        </w:rPr>
+        <w:t xml:space="preserve"> matrix as a zero matrix, and only fine-tuning it. We demonstrate through experiments on multiple datasets that </w:t>
+      </w:r>
+      <w:proofErr w:type="spellStart"/>
+      <w:r>
+        <w:rPr>
+          <w:lang w:val="en-US"/>
+        </w:rPr>
+        <w:t>CURLoRA</w:t>
+      </w:r>
+      <w:proofErr w:type="spellEnd"/>
+      <w:r>
+        <w:rPr>
+          <w:lang w:val="en-US"/>
+        </w:rPr>
+        <w:t xml:space="preserve"> outperforms standard </w:t>
+      </w:r>
+      <w:proofErr w:type="spellStart"/>
+      <w:r>
+        <w:rPr>
+          <w:lang w:val="en-US"/>
+        </w:rPr>
+        <w:t>LoRA</w:t>
+      </w:r>
+      <w:proofErr w:type="spellEnd"/>
+      <w:r>
+        <w:rPr>
+          <w:lang w:val="en-US"/>
+        </w:rPr>
+        <w:t xml:space="preserve"> in mitigating catastrophic forgetting. It maintains model stability and performance across tasks while significantly reducing the number of trainable parameters. Our results show that </w:t>
+      </w:r>
+      <w:proofErr w:type="spellStart"/>
+      <w:r>
+        <w:rPr>
+          <w:lang w:val="en-US"/>
+        </w:rPr>
+        <w:t>CURLoRA</w:t>
+      </w:r>
+      <w:proofErr w:type="spellEnd"/>
+      <w:r>
+        <w:rPr>
+          <w:lang w:val="en-US"/>
+        </w:rPr>
+        <w:t xml:space="preserve"> achieves very good and stable task accuracy while maintaining base model's perplexity scores fixed compared to </w:t>
+      </w:r>
+      <w:proofErr w:type="spellStart"/>
+      <w:r>
+        <w:rPr>
+          <w:lang w:val="en-US"/>
+        </w:rPr>
+        <w:t>LoRA</w:t>
+      </w:r>
+      <w:proofErr w:type="spellEnd"/>
+      <w:r>
+        <w:rPr>
+          <w:lang w:val="en-US"/>
+        </w:rPr>
+        <w:t xml:space="preserve"> upon continual fine-tuning, particularly in scenarios with limited data.</w:t>
+      </w:r>
+    </w:p>
+    <w:p>
+      <w:pPr>
+        <w:rPr>
+          <w:lang w:val="en-US"/>
+        </w:rPr>
+      </w:pPr>
+      <w:hyperlink r:id="rId12" w:history="1">
+        <w:r>
+          <w:rPr>
+            <w:rStyle w:val="Collegamentoipertestuale"/>
+            <w:lang w:val="en-US"/>
+          </w:rPr>
+          <w:t>https://arxiv.org/abs/2408.14572</w:t>
+        </w:r>
+      </w:hyperlink>
+    </w:p>
+    <w:p>
+      <w:pPr>
+        <w:rPr>
+          <w:b/>
+          <w:bCs/>
+          <w:color w:val="EE0000"/>
+          <w:lang w:val="en-US"/>
+        </w:rPr>
+      </w:pPr>
+      <w:r>
+        <w:rPr>
+          <w:b/>
+          <w:bCs/>
+          <w:color w:val="EE0000"/>
+          <w:lang w:val="en-US"/>
+        </w:rPr>
+        <w:lastRenderedPageBreak/>
+        <w:t>SECURA: Sigmoid-Enhanced CUR Decomposition with Uninterrupted Retention and Low-Rank Adaptation in Large Language Models</w:t>
+      </w:r>
+    </w:p>
+    <w:p>
+      <w:pPr>
+        <w:rPr>
+          <w:lang w:val="en-US"/>
+        </w:rPr>
+      </w:pPr>
+      <w:hyperlink r:id="rId13" w:history="1">
+        <w:r>
+          <w:rPr>
+            <w:rStyle w:val="Collegamentoipertestuale"/>
+            <w:lang w:val="en-US"/>
+          </w:rPr>
+          <w:t>Yuxuan Zhang</w:t>
+        </w:r>
+      </w:hyperlink>
+    </w:p>
+    <w:p>
+      <w:pPr>
+        <w:rPr>
+          <w:lang w:val="en-US"/>
+        </w:rPr>
+      </w:pPr>
+      <w:r>
+        <w:rPr>
+          <w:lang w:val="en-US"/>
+        </w:rPr>
+        <w:t xml:space="preserve">With the rapid development of large language models (LLMs), fully fine-tuning (FT) these models </w:t>
+      </w:r>
+      <w:proofErr w:type="gramStart"/>
+      <w:r>
+        <w:rPr>
+          <w:lang w:val="en-US"/>
+        </w:rPr>
+        <w:t>is</w:t>
+      </w:r>
+      <w:proofErr w:type="gramEnd"/>
+      <w:r>
+        <w:rPr>
+          <w:lang w:val="en-US"/>
+        </w:rPr>
+        <w:t xml:space="preserve"> becoming increasingly infeasible due to high computational demands. Moreover, FT also increases the risk of catastrophic forgetting. As an alternative, Low-Rank Adaptation (</w:t>
+      </w:r>
+      <w:proofErr w:type="spellStart"/>
+      <w:r>
+        <w:rPr>
+          <w:lang w:val="en-US"/>
+        </w:rPr>
+        <w:t>LoRA</w:t>
+      </w:r>
+      <w:proofErr w:type="spellEnd"/>
+      <w:r>
+        <w:rPr>
+          <w:lang w:val="en-US"/>
+        </w:rPr>
+        <w:t xml:space="preserve">) has been proposed. By fine-tuning only a small subset of parameters, </w:t>
+      </w:r>
+      <w:proofErr w:type="spellStart"/>
+      <w:r>
+        <w:rPr>
+          <w:lang w:val="en-US"/>
+        </w:rPr>
+        <w:t>LoRA</w:t>
+      </w:r>
+      <w:proofErr w:type="spellEnd"/>
+      <w:r>
+        <w:rPr>
+          <w:lang w:val="en-US"/>
+        </w:rPr>
+        <w:t xml:space="preserve"> achieves performance </w:t>
+      </w:r>
+      <w:proofErr w:type="gramStart"/>
+      <w:r>
+        <w:rPr>
+          <w:lang w:val="en-US"/>
+        </w:rPr>
+        <w:t>similar to</w:t>
+      </w:r>
+      <w:proofErr w:type="gramEnd"/>
+      <w:r>
+        <w:rPr>
+          <w:lang w:val="en-US"/>
+        </w:rPr>
+        <w:t xml:space="preserve"> FT while significantly reducing resource requirements. However, since </w:t>
+      </w:r>
+      <w:proofErr w:type="spellStart"/>
+      <w:r>
+        <w:rPr>
+          <w:lang w:val="en-US"/>
+        </w:rPr>
+        <w:t>LoRA</w:t>
+      </w:r>
+      <w:proofErr w:type="spellEnd"/>
+      <w:r>
+        <w:rPr>
+          <w:lang w:val="en-US"/>
+        </w:rPr>
+        <w:t xml:space="preserve"> inherits FT's design, the issue of catastrophic forgetting </w:t>
+      </w:r>
+      <w:proofErr w:type="gramStart"/>
+      <w:r>
+        <w:rPr>
+          <w:lang w:val="en-US"/>
+        </w:rPr>
+        <w:t>still remains</w:t>
+      </w:r>
+      <w:proofErr w:type="gramEnd"/>
+      <w:r>
+        <w:rPr>
+          <w:lang w:val="en-US"/>
+        </w:rPr>
+        <w:t xml:space="preserve">. To address these limitations, we propose SECURA: Sigmoid-Enhanced CUR Decomposition </w:t>
+      </w:r>
+      <w:proofErr w:type="spellStart"/>
+      <w:r>
+        <w:rPr>
+          <w:lang w:val="en-US"/>
+        </w:rPr>
+        <w:t>LoRA</w:t>
+      </w:r>
+      <w:proofErr w:type="spellEnd"/>
+      <w:r>
+        <w:rPr>
+          <w:lang w:val="en-US"/>
+        </w:rPr>
+        <w:t>, a novel PEFT variant designed to mitigate catastrophic forgetting while improving fine-tuning performance. Our method introduces a novel normalization technique, Sigmoid-based Magnitude Norm (S-</w:t>
+      </w:r>
+      <w:proofErr w:type="spellStart"/>
+      <w:r>
+        <w:rPr>
+          <w:lang w:val="en-US"/>
+        </w:rPr>
+        <w:t>MagNorm</w:t>
+      </w:r>
+      <w:proofErr w:type="spellEnd"/>
+      <w:r>
+        <w:rPr>
+          <w:lang w:val="en-US"/>
+        </w:rPr>
+        <w:t>), which enhances parameter retention and fine-tuning efficiency. SECURA has been evaluated on a diverse range of tasks, including mathematical problem-solving (GSM8K), complex question-answering (CNNDM), translation (</w:t>
+      </w:r>
+      <w:proofErr w:type="spellStart"/>
+      <w:r>
+        <w:rPr>
+          <w:lang w:val="en-US"/>
+        </w:rPr>
+        <w:t>NewsDE</w:t>
+      </w:r>
+      <w:proofErr w:type="spellEnd"/>
+      <w:r>
+        <w:rPr>
+          <w:lang w:val="en-US"/>
+        </w:rPr>
+        <w:t>), and complex multiple-choice reasoning (</w:t>
+      </w:r>
+      <w:proofErr w:type="spellStart"/>
+      <w:r>
+        <w:rPr>
+          <w:lang w:val="en-US"/>
+        </w:rPr>
+        <w:t>LogiQA</w:t>
+      </w:r>
+      <w:proofErr w:type="spellEnd"/>
+      <w:r>
+        <w:rPr>
+          <w:lang w:val="en-US"/>
+        </w:rPr>
+        <w:t xml:space="preserve">). Experimental results demonstrate that it achieves an average fine-tuning improvement of 3.59% across four MCQ tasks and 2.51% across five QA tasks on Gemma2 2B, Qwen2 1.5B, Qwen2 7B, Llama3 8B, and Llama3.1 8B, outperforming </w:t>
+      </w:r>
+      <w:proofErr w:type="spellStart"/>
+      <w:r>
+        <w:rPr>
+          <w:lang w:val="en-US"/>
+        </w:rPr>
+        <w:t>DoRA</w:t>
+      </w:r>
+      <w:proofErr w:type="spellEnd"/>
+      <w:r>
+        <w:rPr>
+          <w:lang w:val="en-US"/>
+        </w:rPr>
+        <w:t>. Additionally, SECURA demonstrates superior knowledge retention capabilities, achieving state-of-the-art performance in 16 continual learning tests and maintaining more than 70% accuracy on LLMs' basic knowledge compared to Experience Replay (ER), sequential learning (SEQ), EWC, I-</w:t>
+      </w:r>
+      <w:proofErr w:type="spellStart"/>
+      <w:r>
+        <w:rPr>
+          <w:lang w:val="en-US"/>
+        </w:rPr>
+        <w:t>LoRA</w:t>
+      </w:r>
+      <w:proofErr w:type="spellEnd"/>
+      <w:r>
+        <w:rPr>
+          <w:lang w:val="en-US"/>
+        </w:rPr>
+        <w:t>, and CUR-</w:t>
+      </w:r>
+      <w:proofErr w:type="spellStart"/>
+      <w:r>
+        <w:rPr>
+          <w:lang w:val="en-US"/>
+        </w:rPr>
+        <w:t>LoRA</w:t>
+      </w:r>
+      <w:proofErr w:type="spellEnd"/>
+      <w:r>
+        <w:rPr>
+          <w:lang w:val="en-US"/>
+        </w:rPr>
+        <w:t>.</w:t>
+      </w:r>
+    </w:p>
+    <w:p>
+      <w:pPr>
+        <w:rPr>
+          <w:lang w:val="en-US"/>
+        </w:rPr>
+      </w:pPr>
+    </w:p>
+    <w:p>
+      <w:pPr>
+        <w:rPr>
           <w:lang w:val="en-US"/>
         </w:rPr>
       </w:pPr>
@@ -1724,7 +2201,7 @@
 </file>
 
 <file path=word/styles.xml><?xml version="1.0" encoding="utf-8"?>
-<w:styles xmlns:mc="http://schemas.openxmlformats.org/markup-compatibility/2006" xmlns:r="http://schemas.openxmlformats.org/officeDocument/2006/relationships" xmlns:w="http://schemas.openxmlformats.org/wordprocessingml/2006/main" xmlns:w14="http://schemas.microsoft.com/office/word/2010/wordml" xmlns:w15="http://schemas.microsoft.com/office/word/2012/wordml" xmlns:w16cex="http://schemas.microsoft.com/office/word/2018/wordml/cex" xmlns:w16cid="http://schemas.microsoft.com/office/word/2016/wordml/cid" xmlns:w16="http://schemas.microsoft.com/office/word/2018/wordml" xmlns:w16sdtdh="http://schemas.microsoft.com/office/word/2020/wordml/sdtdatahash" xmlns:w16se="http://schemas.microsoft.com/office/word/2015/wordml/symex" mc:Ignorable="w14 w15 w16se w16cid w16 w16cex w16sdtdh">
+<w:styles xmlns:mc="http://schemas.openxmlformats.org/markup-compatibility/2006" xmlns:r="http://schemas.openxmlformats.org/officeDocument/2006/relationships" xmlns:w="http://schemas.openxmlformats.org/wordprocessingml/2006/main" xmlns:w14="http://schemas.microsoft.com/office/word/2010/wordml" xmlns:w15="http://schemas.microsoft.com/office/word/2012/wordml" xmlns:w16cex="http://schemas.microsoft.com/office/word/2018/wordml/cex" xmlns:w16cid="http://schemas.microsoft.com/office/word/2016/wordml/cid" xmlns:w16="http://schemas.microsoft.com/office/word/2018/wordml" xmlns:w16du="http://schemas.microsoft.com/office/word/2023/wordml/word16du" xmlns:w16sdtdh="http://schemas.microsoft.com/office/word/2020/wordml/sdtdatahash" xmlns:w16sdtfl="http://schemas.microsoft.com/office/word/2024/wordml/sdtformatlock" xmlns:w16se="http://schemas.microsoft.com/office/word/2015/wordml/symex" mc:Ignorable="w14 w15 w16se w16cid w16 w16cex w16sdtdh w16sdtfl w16du">
   <w:docDefaults>
     <w:rPrDefault>
       <w:rPr>
@@ -2170,7 +2647,6 @@
   <w:style w:type="character" w:default="1" w:styleId="Carpredefinitoparagrafo">
     <w:name w:val="Default Paragraph Font"/>
     <w:uiPriority w:val="1"/>
-    <w:semiHidden/>
     <w:unhideWhenUsed/>
   </w:style>
   <w:style w:type="table" w:default="1" w:styleId="Tabellanormale">
